--- a/documentacion/sprint4/analisis/Observaciones_de_las bases_de_datos.docx
+++ b/documentacion/sprint4/analisis/Observaciones_de_las bases_de_datos.docx
@@ -544,6 +544,7 @@
         <w:t>En esta tabla se guardan los nombres de los sitios que intervienen los integrantes del área de apropiación el área de apropiación.</w:t>
       </w:r>
     </w:p>
+    <w:p/>
     <w:p>
       <w:pPr>
         <w:rPr>
@@ -900,7 +901,6 @@
           <w:szCs w:val="28"/>
           <w:u w:val="single"/>
         </w:rPr>
-        <w:lastRenderedPageBreak/>
         <w:t>PERtype_tic_managers</w:t>
       </w:r>
       <w:proofErr w:type="spellEnd"/>
@@ -1292,6 +1292,7 @@
           <w:szCs w:val="28"/>
           <w:u w:val="single"/>
         </w:rPr>
+        <w:lastRenderedPageBreak/>
         <w:t>Zones</w:t>
       </w:r>
       <w:proofErr w:type="spellEnd"/>
@@ -1338,7 +1339,6 @@
         <w:rPr>
           <w:b/>
         </w:rPr>
-        <w:lastRenderedPageBreak/>
         <w:t>Relaciones:</w:t>
       </w:r>
     </w:p>
@@ -1455,8 +1455,48 @@
       <w:r>
         <w:t>categoría</w:t>
       </w:r>
-    </w:p>
-    <w:p/>
+      <w:r>
+        <w:t>.</w:t>
+      </w:r>
+    </w:p>
+    <w:p>
+      <w:pPr>
+        <w:rPr>
+          <w:b/>
+          <w:sz w:val="28"/>
+          <w:szCs w:val="28"/>
+          <w:u w:val="single"/>
+        </w:rPr>
+      </w:pPr>
+      <w:hyperlink r:id="rId7" w:history="1">
+        <w:proofErr w:type="spellStart"/>
+        <w:r>
+          <w:rPr>
+            <w:b/>
+            <w:sz w:val="28"/>
+            <w:szCs w:val="28"/>
+            <w:u w:val="single"/>
+          </w:rPr>
+          <w:t>divulgations_people</w:t>
+        </w:r>
+        <w:proofErr w:type="spellEnd"/>
+      </w:hyperlink>
+      <w:r>
+        <w:rPr>
+          <w:b/>
+          <w:sz w:val="28"/>
+          <w:szCs w:val="28"/>
+          <w:u w:val="single"/>
+        </w:rPr>
+        <w:t>:</w:t>
+      </w:r>
+      <w:r>
+        <w:t xml:space="preserve"> </w:t>
+      </w:r>
+      <w:r>
+        <w:t>Esta es la tabla intermedia que se utiliza para registrar los formadores que pertenecen a una divulgación.</w:t>
+      </w:r>
+    </w:p>
     <w:p>
       <w:pPr>
         <w:rPr>
